--- a/ex_4_report.docx
+++ b/ex_4_report.docx
@@ -4,14 +4,297 @@
   <w:body>
     <w:p>
       <w:pPr>
-        <w:rPr>
-          <w:rFonts w:hint="cs"/>
-        </w:rPr>
-      </w:pPr>
+        <w:jc w:val="center"/>
+        <w:rPr>
+          <w:rFonts w:cstheme="minorHAnsi"/>
+          <w:b/>
+          <w:bCs/>
+          <w:u w:val="single"/>
+          <w:rtl/>
+        </w:rPr>
+      </w:pPr>
+      <w:r>
+        <w:rPr>
+          <w:rFonts w:cstheme="minorHAnsi" w:hint="cs"/>
+          <w:b/>
+          <w:bCs/>
+          <w:u w:val="single"/>
+          <w:rtl/>
+        </w:rPr>
+        <w:t>למידת מכונה - דו"ח תרגי</w:t>
+      </w:r>
+      <w:r>
+        <w:rPr>
+          <w:rFonts w:cstheme="minorHAnsi" w:hint="cs"/>
+          <w:b/>
+          <w:bCs/>
+          <w:u w:val="single"/>
+          <w:rtl/>
+        </w:rPr>
+        <w:t>ל 4</w:t>
+      </w:r>
+    </w:p>
+    <w:p>
+      <w:pPr>
+        <w:rPr>
+          <w:rFonts w:cstheme="minorHAnsi"/>
+          <w:rtl/>
+        </w:rPr>
+      </w:pPr>
+      <w:r>
+        <w:rPr>
+          <w:rFonts w:cstheme="minorHAnsi" w:hint="cs"/>
+          <w:rtl/>
+        </w:rPr>
+        <w:t xml:space="preserve">מימשנו את המודלים </w:t>
+      </w:r>
+      <w:r>
+        <w:rPr>
+          <w:rFonts w:cstheme="minorHAnsi" w:hint="cs"/>
+          <w:rtl/>
+        </w:rPr>
+        <w:t>לפי הנחיות התרגיל כאשר כל מודל הוא מחלקה. ההיפר פרמטרים בהם השתמשנו הם:</w:t>
+      </w:r>
+    </w:p>
+    <w:p>
+      <w:pPr>
+        <w:rPr>
+          <w:rFonts w:cstheme="minorHAnsi"/>
+          <w:rtl/>
+        </w:rPr>
+      </w:pPr>
+      <w:r>
+        <w:rPr>
+          <w:rFonts w:cs="Calibri"/>
+          <w:rtl/>
+        </w:rPr>
+        <w:drawing>
+          <wp:inline distT="0" distB="0" distL="0" distR="0" wp14:anchorId="04BB2E7F" wp14:editId="309BB4D4">
+            <wp:extent cx="5943600" cy="2967355"/>
+            <wp:effectExtent l="0" t="0" r="0" b="4445"/>
+            <wp:docPr id="1" name="Picture 1"/>
+            <wp:cNvGraphicFramePr>
+              <a:graphicFrameLocks xmlns:a="http://schemas.openxmlformats.org/drawingml/2006/main" noChangeAspect="1"/>
+            </wp:cNvGraphicFramePr>
+            <a:graphic xmlns:a="http://schemas.openxmlformats.org/drawingml/2006/main">
+              <a:graphicData uri="http://schemas.openxmlformats.org/drawingml/2006/picture">
+                <pic:pic xmlns:pic="http://schemas.openxmlformats.org/drawingml/2006/picture">
+                  <pic:nvPicPr>
+                    <pic:cNvPr id="1" name=""/>
+                    <pic:cNvPicPr/>
+                  </pic:nvPicPr>
+                  <pic:blipFill>
+                    <a:blip r:embed="rId7"/>
+                    <a:stretch>
+                      <a:fillRect/>
+                    </a:stretch>
+                  </pic:blipFill>
+                  <pic:spPr>
+                    <a:xfrm>
+                      <a:off x="0" y="0"/>
+                      <a:ext cx="5943600" cy="2967355"/>
+                    </a:xfrm>
+                    <a:prstGeom prst="rect">
+                      <a:avLst/>
+                    </a:prstGeom>
+                  </pic:spPr>
+                </pic:pic>
+              </a:graphicData>
+            </a:graphic>
+          </wp:inline>
+        </w:drawing>
+      </w:r>
+    </w:p>
+    <w:p>
+      <w:pPr>
+        <w:rPr>
+          <w:rFonts w:cstheme="minorHAnsi" w:hint="cs"/>
+          <w:rtl/>
+        </w:rPr>
+      </w:pPr>
+      <w:r>
+        <w:rPr>
+          <w:rFonts w:cstheme="minorHAnsi" w:hint="cs"/>
+          <w:rtl/>
+        </w:rPr>
+        <w:t>השתמשנו בפרמטרים הללו כיוון שהם הביאו את התוצאות הטובות ביותר מהבדיקות שערכנו.</w:t>
+      </w:r>
+    </w:p>
+    <w:p>
+      <w:pPr>
+        <w:rPr>
+          <w:rFonts w:cstheme="minorHAnsi"/>
+          <w:rtl/>
+        </w:rPr>
+      </w:pPr>
+      <w:r>
+        <w:rPr>
+          <w:rFonts w:cstheme="minorHAnsi" w:hint="cs"/>
+          <w:rtl/>
+        </w:rPr>
+        <w:t>להלן התוצאות שקיבלנו על כל אחד מהמודלים המאומנים:</w:t>
+      </w:r>
+    </w:p>
+    <w:p>
+      <w:pPr>
+        <w:rPr>
+          <w:rFonts w:cstheme="minorHAnsi" w:hint="cs"/>
+        </w:rPr>
+      </w:pPr>
+      <w:r>
+        <w:rPr>
+          <w:rFonts w:cs="Calibri"/>
+          <w:rtl/>
+        </w:rPr>
+        <w:drawing>
+          <wp:inline distT="0" distB="0" distL="0" distR="0" wp14:anchorId="799D3C31" wp14:editId="25599FD1">
+            <wp:extent cx="5943600" cy="3432810"/>
+            <wp:effectExtent l="0" t="0" r="0" b="0"/>
+            <wp:docPr id="3" name="Picture 3"/>
+            <wp:cNvGraphicFramePr>
+              <a:graphicFrameLocks xmlns:a="http://schemas.openxmlformats.org/drawingml/2006/main" noChangeAspect="1"/>
+            </wp:cNvGraphicFramePr>
+            <a:graphic xmlns:a="http://schemas.openxmlformats.org/drawingml/2006/main">
+              <a:graphicData uri="http://schemas.openxmlformats.org/drawingml/2006/picture">
+                <pic:pic xmlns:pic="http://schemas.openxmlformats.org/drawingml/2006/picture">
+                  <pic:nvPicPr>
+                    <pic:cNvPr id="1" name=""/>
+                    <pic:cNvPicPr/>
+                  </pic:nvPicPr>
+                  <pic:blipFill>
+                    <a:blip r:embed="rId8"/>
+                    <a:stretch>
+                      <a:fillRect/>
+                    </a:stretch>
+                  </pic:blipFill>
+                  <pic:spPr>
+                    <a:xfrm>
+                      <a:off x="0" y="0"/>
+                      <a:ext cx="5943600" cy="3432810"/>
+                    </a:xfrm>
+                    <a:prstGeom prst="rect">
+                      <a:avLst/>
+                    </a:prstGeom>
+                  </pic:spPr>
+                </pic:pic>
+              </a:graphicData>
+            </a:graphic>
+          </wp:inline>
+        </w:drawing>
+      </w:r>
+    </w:p>
+    <w:p>
+      <w:pPr>
+        <w:rPr>
+          <w:rFonts w:cstheme="minorHAnsi"/>
+          <w:rtl/>
+        </w:rPr>
+      </w:pPr>
+    </w:p>
+    <w:p>
+      <w:pPr>
+        <w:rPr>
+          <w:rFonts w:cstheme="minorHAnsi"/>
+          <w:rtl/>
+        </w:rPr>
+      </w:pPr>
+      <w:r>
+        <w:rPr>
+          <w:rFonts w:cstheme="minorHAnsi" w:hint="cs"/>
+          <w:noProof/>
+        </w:rPr>
+        <w:lastRenderedPageBreak/>
+        <w:drawing>
+          <wp:anchor distT="0" distB="0" distL="114300" distR="114300" simplePos="0" relativeHeight="251658240" behindDoc="0" locked="0" layoutInCell="1" allowOverlap="1" wp14:anchorId="5B1F60D1" wp14:editId="77DC8A1F">
+            <wp:simplePos x="0" y="0"/>
+            <wp:positionH relativeFrom="column">
+              <wp:posOffset>-641350</wp:posOffset>
+            </wp:positionH>
+            <wp:positionV relativeFrom="paragraph">
+              <wp:posOffset>254000</wp:posOffset>
+            </wp:positionV>
+            <wp:extent cx="7340600" cy="7340600"/>
+            <wp:effectExtent l="0" t="0" r="0" b="0"/>
+            <wp:wrapNone/>
+            <wp:docPr id="6" name="Picture 6" descr="Chart&#10;&#10;Description automatically generated"/>
+            <wp:cNvGraphicFramePr>
+              <a:graphicFrameLocks xmlns:a="http://schemas.openxmlformats.org/drawingml/2006/main" noChangeAspect="1"/>
+            </wp:cNvGraphicFramePr>
+            <a:graphic xmlns:a="http://schemas.openxmlformats.org/drawingml/2006/main">
+              <a:graphicData uri="http://schemas.openxmlformats.org/drawingml/2006/picture">
+                <pic:pic xmlns:pic="http://schemas.openxmlformats.org/drawingml/2006/picture">
+                  <pic:nvPicPr>
+                    <pic:cNvPr id="6" name="plot.jpeg"/>
+                    <pic:cNvPicPr/>
+                  </pic:nvPicPr>
+                  <pic:blipFill>
+                    <a:blip r:embed="rId9" cstate="print">
+                      <a:extLst>
+                        <a:ext uri="{28A0092B-C50C-407E-A947-70E740481C1C}">
+                          <a14:useLocalDpi xmlns:a14="http://schemas.microsoft.com/office/drawing/2010/main" val="0"/>
+                        </a:ext>
+                      </a:extLst>
+                    </a:blip>
+                    <a:stretch>
+                      <a:fillRect/>
+                    </a:stretch>
+                  </pic:blipFill>
+                  <pic:spPr>
+                    <a:xfrm>
+                      <a:off x="0" y="0"/>
+                      <a:ext cx="7340600" cy="7340600"/>
+                    </a:xfrm>
+                    <a:prstGeom prst="rect">
+                      <a:avLst/>
+                    </a:prstGeom>
+                  </pic:spPr>
+                </pic:pic>
+              </a:graphicData>
+            </a:graphic>
+            <wp14:sizeRelH relativeFrom="margin">
+              <wp14:pctWidth>0</wp14:pctWidth>
+            </wp14:sizeRelH>
+            <wp14:sizeRelV relativeFrom="margin">
+              <wp14:pctHeight>0</wp14:pctHeight>
+            </wp14:sizeRelV>
+          </wp:anchor>
+        </w:drawing>
+      </w:r>
+      <w:r>
+        <w:rPr>
+          <w:rFonts w:cstheme="minorHAnsi" w:hint="cs"/>
+          <w:rtl/>
+        </w:rPr>
+        <w:t xml:space="preserve">להלן תרשים של התוצאות שלנו על פני 12 </w:t>
+      </w:r>
+      <w:proofErr w:type="spellStart"/>
+      <w:r>
+        <w:rPr>
+          <w:rFonts w:cstheme="minorHAnsi" w:hint="cs"/>
+          <w:rtl/>
+        </w:rPr>
+        <w:t>אפוקים</w:t>
+      </w:r>
+      <w:proofErr w:type="spellEnd"/>
+      <w:r>
+        <w:rPr>
+          <w:rFonts w:cstheme="minorHAnsi" w:hint="cs"/>
+          <w:rtl/>
+        </w:rPr>
+        <w:t xml:space="preserve"> עבור כל מודל:</w:t>
+      </w:r>
       <w:bookmarkStart w:id="0" w:name="_GoBack"/>
       <w:bookmarkEnd w:id="0"/>
     </w:p>
+    <w:p>
+      <w:pPr>
+        <w:rPr>
+          <w:rFonts w:cstheme="minorHAnsi" w:hint="cs"/>
+        </w:rPr>
+      </w:pPr>
+    </w:p>
     <w:sectPr>
+      <w:headerReference w:type="default" r:id="rId10"/>
       <w:pgSz w:w="12240" w:h="15840"/>
       <w:pgMar w:top="1440" w:right="1440" w:bottom="1440" w:left="1440" w:header="720" w:footer="720" w:gutter="0"/>
       <w:cols w:space="720"/>
@@ -19,6 +302,487 @@
     </w:sectPr>
   </w:body>
 </w:document>
+</file>
+
+<file path=word/endnotes.xml><?xml version="1.0" encoding="utf-8"?>
+<w:endnotes xmlns:wpc="http://schemas.microsoft.com/office/word/2010/wordprocessingCanvas" xmlns:cx="http://schemas.microsoft.com/office/drawing/2014/chartex" xmlns:cx1="http://schemas.microsoft.com/office/drawing/2015/9/8/chartex" xmlns:cx2="http://schemas.microsoft.com/office/drawing/2015/10/21/chartex" xmlns:cx3="http://schemas.microsoft.com/office/drawing/2016/5/9/chartex" xmlns:cx4="http://schemas.microsoft.com/office/drawing/2016/5/10/chartex" xmlns:cx5="http://schemas.microsoft.com/office/drawing/2016/5/11/chartex" xmlns:cx6="http://schemas.microsoft.com/office/drawing/2016/5/12/chartex" xmlns:cx7="http://schemas.microsoft.com/office/drawing/2016/5/13/chartex" xmlns:cx8="http://schemas.microsoft.com/office/drawing/2016/5/14/chartex" xmlns:mc="http://schemas.openxmlformats.org/markup-compatibility/2006" xmlns:aink="http://schemas.microsoft.com/office/drawing/2016/ink" xmlns:am3d="http://schemas.microsoft.com/office/drawing/2017/model3d" xmlns:o="urn:schemas-microsoft-com:office:office" xmlns:r="http://schemas.openxmlformats.org/officeDocument/2006/relationships" xmlns:m="http://schemas.openxmlformats.org/officeDocument/2006/math" xmlns:v="urn:schemas-microsoft-com:vml" xmlns:wp14="http://schemas.microsoft.com/office/word/2010/wordprocessingDrawing" xmlns:wp="http://schemas.openxmlformats.org/drawingml/2006/wordprocessingDrawing" xmlns:w10="urn:schemas-microsoft-com:office:word" xmlns:w="http://schemas.openxmlformats.org/wordprocessingml/2006/main" xmlns:w14="http://schemas.microsoft.com/office/word/2010/wordml" xmlns:w15="http://schemas.microsoft.com/office/word/2012/wordml" xmlns:w16cid="http://schemas.microsoft.com/office/word/2016/wordml/cid" xmlns:w16se="http://schemas.microsoft.com/office/word/2015/wordml/symex" xmlns:wpg="http://schemas.microsoft.com/office/word/2010/wordprocessingGroup" xmlns:wpi="http://schemas.microsoft.com/office/word/2010/wordprocessingInk" xmlns:wne="http://schemas.microsoft.com/office/word/2006/wordml" xmlns:wps="http://schemas.microsoft.com/office/word/2010/wordprocessingShape" mc:Ignorable="w14 w15 w16se w16cid wp14">
+  <w:endnote w:type="separator" w:id="-1">
+    <w:p>
+      <w:pPr>
+        <w:spacing w:after="0" w:line="240" w:lineRule="auto"/>
+      </w:pPr>
+      <w:r>
+        <w:separator/>
+      </w:r>
+    </w:p>
+  </w:endnote>
+  <w:endnote w:type="continuationSeparator" w:id="0">
+    <w:p>
+      <w:pPr>
+        <w:spacing w:after="0" w:line="240" w:lineRule="auto"/>
+      </w:pPr>
+      <w:r>
+        <w:continuationSeparator/>
+      </w:r>
+    </w:p>
+  </w:endnote>
+</w:endnotes>
+</file>
+
+<file path=word/footnotes.xml><?xml version="1.0" encoding="utf-8"?>
+<w:footnotes xmlns:wpc="http://schemas.microsoft.com/office/word/2010/wordprocessingCanvas" xmlns:cx="http://schemas.microsoft.com/office/drawing/2014/chartex" xmlns:cx1="http://schemas.microsoft.com/office/drawing/2015/9/8/chartex" xmlns:cx2="http://schemas.microsoft.com/office/drawing/2015/10/21/chartex" xmlns:cx3="http://schemas.microsoft.com/office/drawing/2016/5/9/chartex" xmlns:cx4="http://schemas.microsoft.com/office/drawing/2016/5/10/chartex" xmlns:cx5="http://schemas.microsoft.com/office/drawing/2016/5/11/chartex" xmlns:cx6="http://schemas.microsoft.com/office/drawing/2016/5/12/chartex" xmlns:cx7="http://schemas.microsoft.com/office/drawing/2016/5/13/chartex" xmlns:cx8="http://schemas.microsoft.com/office/drawing/2016/5/14/chartex" xmlns:mc="http://schemas.openxmlformats.org/markup-compatibility/2006" xmlns:aink="http://schemas.microsoft.com/office/drawing/2016/ink" xmlns:am3d="http://schemas.microsoft.com/office/drawing/2017/model3d" xmlns:o="urn:schemas-microsoft-com:office:office" xmlns:r="http://schemas.openxmlformats.org/officeDocument/2006/relationships" xmlns:m="http://schemas.openxmlformats.org/officeDocument/2006/math" xmlns:v="urn:schemas-microsoft-com:vml" xmlns:wp14="http://schemas.microsoft.com/office/word/2010/wordprocessingDrawing" xmlns:wp="http://schemas.openxmlformats.org/drawingml/2006/wordprocessingDrawing" xmlns:w10="urn:schemas-microsoft-com:office:word" xmlns:w="http://schemas.openxmlformats.org/wordprocessingml/2006/main" xmlns:w14="http://schemas.microsoft.com/office/word/2010/wordml" xmlns:w15="http://schemas.microsoft.com/office/word/2012/wordml" xmlns:w16cid="http://schemas.microsoft.com/office/word/2016/wordml/cid" xmlns:w16se="http://schemas.microsoft.com/office/word/2015/wordml/symex" xmlns:wpg="http://schemas.microsoft.com/office/word/2010/wordprocessingGroup" xmlns:wpi="http://schemas.microsoft.com/office/word/2010/wordprocessingInk" xmlns:wne="http://schemas.microsoft.com/office/word/2006/wordml" xmlns:wps="http://schemas.microsoft.com/office/word/2010/wordprocessingShape" mc:Ignorable="w14 w15 w16se w16cid wp14">
+  <w:footnote w:type="separator" w:id="-1">
+    <w:p>
+      <w:pPr>
+        <w:spacing w:after="0" w:line="240" w:lineRule="auto"/>
+      </w:pPr>
+      <w:r>
+        <w:separator/>
+      </w:r>
+    </w:p>
+  </w:footnote>
+  <w:footnote w:type="continuationSeparator" w:id="0">
+    <w:p>
+      <w:pPr>
+        <w:spacing w:after="0" w:line="240" w:lineRule="auto"/>
+      </w:pPr>
+      <w:r>
+        <w:continuationSeparator/>
+      </w:r>
+    </w:p>
+  </w:footnote>
+</w:footnotes>
+</file>
+
+<file path=word/header1.xml><?xml version="1.0" encoding="utf-8"?>
+<w:hdr xmlns:wpc="http://schemas.microsoft.com/office/word/2010/wordprocessingCanvas" xmlns:cx="http://schemas.microsoft.com/office/drawing/2014/chartex" xmlns:cx1="http://schemas.microsoft.com/office/drawing/2015/9/8/chartex" xmlns:cx2="http://schemas.microsoft.com/office/drawing/2015/10/21/chartex" xmlns:cx3="http://schemas.microsoft.com/office/drawing/2016/5/9/chartex" xmlns:cx4="http://schemas.microsoft.com/office/drawing/2016/5/10/chartex" xmlns:cx5="http://schemas.microsoft.com/office/drawing/2016/5/11/chartex" xmlns:cx6="http://schemas.microsoft.com/office/drawing/2016/5/12/chartex" xmlns:cx7="http://schemas.microsoft.com/office/drawing/2016/5/13/chartex" xmlns:cx8="http://schemas.microsoft.com/office/drawing/2016/5/14/chartex" xmlns:mc="http://schemas.openxmlformats.org/markup-compatibility/2006" xmlns:aink="http://schemas.microsoft.com/office/drawing/2016/ink" xmlns:am3d="http://schemas.microsoft.com/office/drawing/2017/model3d" xmlns:o="urn:schemas-microsoft-com:office:office" xmlns:r="http://schemas.openxmlformats.org/officeDocument/2006/relationships" xmlns:m="http://schemas.openxmlformats.org/officeDocument/2006/math" xmlns:v="urn:schemas-microsoft-com:vml" xmlns:wp14="http://schemas.microsoft.com/office/word/2010/wordprocessingDrawing" xmlns:wp="http://schemas.openxmlformats.org/drawingml/2006/wordprocessingDrawing" xmlns:w10="urn:schemas-microsoft-com:office:word" xmlns:w="http://schemas.openxmlformats.org/wordprocessingml/2006/main" xmlns:w14="http://schemas.microsoft.com/office/word/2010/wordml" xmlns:w15="http://schemas.microsoft.com/office/word/2012/wordml" xmlns:w16cid="http://schemas.microsoft.com/office/word/2016/wordml/cid" xmlns:w16se="http://schemas.microsoft.com/office/word/2015/wordml/symex" xmlns:wpg="http://schemas.microsoft.com/office/word/2010/wordprocessingGroup" xmlns:wpi="http://schemas.microsoft.com/office/word/2010/wordprocessingInk" xmlns:wne="http://schemas.microsoft.com/office/word/2006/wordml" xmlns:wps="http://schemas.microsoft.com/office/word/2010/wordprocessingShape" mc:Ignorable="w14 w15 w16se w16cid wp14">
+  <w:p>
+    <w:pPr>
+      <w:pStyle w:val="Header"/>
+      <w:rPr>
+        <w:rtl/>
+      </w:rPr>
+    </w:pPr>
+    <w:r>
+      <w:rPr>
+        <w:rFonts w:hint="cs"/>
+        <w:rtl/>
+      </w:rPr>
+      <w:t xml:space="preserve">מתן מלכה </w:t>
+    </w:r>
+    <w:r>
+      <w:rPr>
+        <w:rtl/>
+      </w:rPr>
+      <w:t>–</w:t>
+    </w:r>
+    <w:r>
+      <w:rPr>
+        <w:rFonts w:hint="cs"/>
+        <w:rtl/>
+      </w:rPr>
+      <w:t xml:space="preserve"> 308046937</w:t>
+    </w:r>
+  </w:p>
+  <w:p>
+    <w:pPr>
+      <w:pStyle w:val="Header"/>
+    </w:pPr>
+    <w:r>
+      <w:rPr>
+        <w:rFonts w:hint="cs"/>
+        <w:rtl/>
+      </w:rPr>
+      <w:t xml:space="preserve">ספיר גראפי </w:t>
+    </w:r>
+    <w:r>
+      <w:rPr>
+        <w:rtl/>
+      </w:rPr>
+      <w:t>–</w:t>
+    </w:r>
+    <w:r>
+      <w:rPr>
+        <w:rFonts w:hint="cs"/>
+        <w:rtl/>
+      </w:rPr>
+      <w:t xml:space="preserve"> 318320488</w:t>
+    </w:r>
+  </w:p>
+</w:hdr>
+</file>
+
+<file path=word/numbering.xml><?xml version="1.0" encoding="utf-8"?>
+<w:numbering xmlns:wpc="http://schemas.microsoft.com/office/word/2010/wordprocessingCanvas" xmlns:cx="http://schemas.microsoft.com/office/drawing/2014/chartex" xmlns:cx1="http://schemas.microsoft.com/office/drawing/2015/9/8/chartex" xmlns:cx2="http://schemas.microsoft.com/office/drawing/2015/10/21/chartex" xmlns:cx3="http://schemas.microsoft.com/office/drawing/2016/5/9/chartex" xmlns:cx4="http://schemas.microsoft.com/office/drawing/2016/5/10/chartex" xmlns:cx5="http://schemas.microsoft.com/office/drawing/2016/5/11/chartex" xmlns:cx6="http://schemas.microsoft.com/office/drawing/2016/5/12/chartex" xmlns:cx7="http://schemas.microsoft.com/office/drawing/2016/5/13/chartex" xmlns:cx8="http://schemas.microsoft.com/office/drawing/2016/5/14/chartex" xmlns:mc="http://schemas.openxmlformats.org/markup-compatibility/2006" xmlns:aink="http://schemas.microsoft.com/office/drawing/2016/ink" xmlns:am3d="http://schemas.microsoft.com/office/drawing/2017/model3d" xmlns:o="urn:schemas-microsoft-com:office:office" xmlns:r="http://schemas.openxmlformats.org/officeDocument/2006/relationships" xmlns:m="http://schemas.openxmlformats.org/officeDocument/2006/math" xmlns:v="urn:schemas-microsoft-com:vml" xmlns:wp14="http://schemas.microsoft.com/office/word/2010/wordprocessingDrawing" xmlns:wp="http://schemas.openxmlformats.org/drawingml/2006/wordprocessingDrawing" xmlns:w10="urn:schemas-microsoft-com:office:word" xmlns:w="http://schemas.openxmlformats.org/wordprocessingml/2006/main" xmlns:w14="http://schemas.microsoft.com/office/word/2010/wordml" xmlns:w15="http://schemas.microsoft.com/office/word/2012/wordml" xmlns:w16cid="http://schemas.microsoft.com/office/word/2016/wordml/cid" xmlns:w16se="http://schemas.microsoft.com/office/word/2015/wordml/symex" xmlns:wpg="http://schemas.microsoft.com/office/word/2010/wordprocessingGroup" xmlns:wpi="http://schemas.microsoft.com/office/word/2010/wordprocessingInk" xmlns:wne="http://schemas.microsoft.com/office/word/2006/wordml" xmlns:wps="http://schemas.microsoft.com/office/word/2010/wordprocessingShape" mc:Ignorable="w14 w15 w16se w16cid wp14">
+  <w:abstractNum w:abstractNumId="0" w15:restartNumberingAfterBreak="0">
+    <w:nsid w:val="13346CC9"/>
+    <w:multiLevelType w:val="hybridMultilevel"/>
+    <w:tmpl w:val="3AF430FE"/>
+    <w:lvl w:ilvl="0" w:tplc="18F839A0">
+      <w:start w:val="1"/>
+      <w:numFmt w:val="hebrew1"/>
+      <w:lvlText w:val="%1)"/>
+      <w:lvlJc w:val="left"/>
+      <w:pPr>
+        <w:ind w:left="1080" w:hanging="360"/>
+      </w:pPr>
+      <w:rPr>
+        <w:rFonts w:hint="default"/>
+      </w:rPr>
+    </w:lvl>
+    <w:lvl w:ilvl="1" w:tplc="04090019" w:tentative="1">
+      <w:start w:val="1"/>
+      <w:numFmt w:val="lowerLetter"/>
+      <w:lvlText w:val="%2."/>
+      <w:lvlJc w:val="left"/>
+      <w:pPr>
+        <w:ind w:left="1800" w:hanging="360"/>
+      </w:pPr>
+    </w:lvl>
+    <w:lvl w:ilvl="2" w:tplc="0409001B" w:tentative="1">
+      <w:start w:val="1"/>
+      <w:numFmt w:val="lowerRoman"/>
+      <w:lvlText w:val="%3."/>
+      <w:lvlJc w:val="right"/>
+      <w:pPr>
+        <w:ind w:left="2520" w:hanging="180"/>
+      </w:pPr>
+    </w:lvl>
+    <w:lvl w:ilvl="3" w:tplc="0409000F" w:tentative="1">
+      <w:start w:val="1"/>
+      <w:numFmt w:val="decimal"/>
+      <w:lvlText w:val="%4."/>
+      <w:lvlJc w:val="left"/>
+      <w:pPr>
+        <w:ind w:left="3240" w:hanging="360"/>
+      </w:pPr>
+    </w:lvl>
+    <w:lvl w:ilvl="4" w:tplc="04090019" w:tentative="1">
+      <w:start w:val="1"/>
+      <w:numFmt w:val="lowerLetter"/>
+      <w:lvlText w:val="%5."/>
+      <w:lvlJc w:val="left"/>
+      <w:pPr>
+        <w:ind w:left="3960" w:hanging="360"/>
+      </w:pPr>
+    </w:lvl>
+    <w:lvl w:ilvl="5" w:tplc="0409001B" w:tentative="1">
+      <w:start w:val="1"/>
+      <w:numFmt w:val="lowerRoman"/>
+      <w:lvlText w:val="%6."/>
+      <w:lvlJc w:val="right"/>
+      <w:pPr>
+        <w:ind w:left="4680" w:hanging="180"/>
+      </w:pPr>
+    </w:lvl>
+    <w:lvl w:ilvl="6" w:tplc="0409000F" w:tentative="1">
+      <w:start w:val="1"/>
+      <w:numFmt w:val="decimal"/>
+      <w:lvlText w:val="%7."/>
+      <w:lvlJc w:val="left"/>
+      <w:pPr>
+        <w:ind w:left="5400" w:hanging="360"/>
+      </w:pPr>
+    </w:lvl>
+    <w:lvl w:ilvl="7" w:tplc="04090019" w:tentative="1">
+      <w:start w:val="1"/>
+      <w:numFmt w:val="lowerLetter"/>
+      <w:lvlText w:val="%8."/>
+      <w:lvlJc w:val="left"/>
+      <w:pPr>
+        <w:ind w:left="6120" w:hanging="360"/>
+      </w:pPr>
+    </w:lvl>
+    <w:lvl w:ilvl="8" w:tplc="0409001B" w:tentative="1">
+      <w:start w:val="1"/>
+      <w:numFmt w:val="lowerRoman"/>
+      <w:lvlText w:val="%9."/>
+      <w:lvlJc w:val="right"/>
+      <w:pPr>
+        <w:ind w:left="6840" w:hanging="180"/>
+      </w:pPr>
+    </w:lvl>
+  </w:abstractNum>
+  <w:abstractNum w:abstractNumId="1" w15:restartNumberingAfterBreak="0">
+    <w:nsid w:val="16AD18CC"/>
+    <w:multiLevelType w:val="hybridMultilevel"/>
+    <w:tmpl w:val="52EA30FE"/>
+    <w:lvl w:ilvl="0" w:tplc="2FE4C808">
+      <w:start w:val="1"/>
+      <w:numFmt w:val="hebrew1"/>
+      <w:lvlText w:val="%1)"/>
+      <w:lvlJc w:val="left"/>
+      <w:pPr>
+        <w:ind w:left="1080" w:hanging="360"/>
+      </w:pPr>
+      <w:rPr>
+        <w:rFonts w:hint="default"/>
+      </w:rPr>
+    </w:lvl>
+    <w:lvl w:ilvl="1" w:tplc="04090019" w:tentative="1">
+      <w:start w:val="1"/>
+      <w:numFmt w:val="lowerLetter"/>
+      <w:lvlText w:val="%2."/>
+      <w:lvlJc w:val="left"/>
+      <w:pPr>
+        <w:ind w:left="1800" w:hanging="360"/>
+      </w:pPr>
+    </w:lvl>
+    <w:lvl w:ilvl="2" w:tplc="0409001B" w:tentative="1">
+      <w:start w:val="1"/>
+      <w:numFmt w:val="lowerRoman"/>
+      <w:lvlText w:val="%3."/>
+      <w:lvlJc w:val="right"/>
+      <w:pPr>
+        <w:ind w:left="2520" w:hanging="180"/>
+      </w:pPr>
+    </w:lvl>
+    <w:lvl w:ilvl="3" w:tplc="0409000F" w:tentative="1">
+      <w:start w:val="1"/>
+      <w:numFmt w:val="decimal"/>
+      <w:lvlText w:val="%4."/>
+      <w:lvlJc w:val="left"/>
+      <w:pPr>
+        <w:ind w:left="3240" w:hanging="360"/>
+      </w:pPr>
+    </w:lvl>
+    <w:lvl w:ilvl="4" w:tplc="04090019" w:tentative="1">
+      <w:start w:val="1"/>
+      <w:numFmt w:val="lowerLetter"/>
+      <w:lvlText w:val="%5."/>
+      <w:lvlJc w:val="left"/>
+      <w:pPr>
+        <w:ind w:left="3960" w:hanging="360"/>
+      </w:pPr>
+    </w:lvl>
+    <w:lvl w:ilvl="5" w:tplc="0409001B" w:tentative="1">
+      <w:start w:val="1"/>
+      <w:numFmt w:val="lowerRoman"/>
+      <w:lvlText w:val="%6."/>
+      <w:lvlJc w:val="right"/>
+      <w:pPr>
+        <w:ind w:left="4680" w:hanging="180"/>
+      </w:pPr>
+    </w:lvl>
+    <w:lvl w:ilvl="6" w:tplc="0409000F" w:tentative="1">
+      <w:start w:val="1"/>
+      <w:numFmt w:val="decimal"/>
+      <w:lvlText w:val="%7."/>
+      <w:lvlJc w:val="left"/>
+      <w:pPr>
+        <w:ind w:left="5400" w:hanging="360"/>
+      </w:pPr>
+    </w:lvl>
+    <w:lvl w:ilvl="7" w:tplc="04090019" w:tentative="1">
+      <w:start w:val="1"/>
+      <w:numFmt w:val="lowerLetter"/>
+      <w:lvlText w:val="%8."/>
+      <w:lvlJc w:val="left"/>
+      <w:pPr>
+        <w:ind w:left="6120" w:hanging="360"/>
+      </w:pPr>
+    </w:lvl>
+    <w:lvl w:ilvl="8" w:tplc="0409001B" w:tentative="1">
+      <w:start w:val="1"/>
+      <w:numFmt w:val="lowerRoman"/>
+      <w:lvlText w:val="%9."/>
+      <w:lvlJc w:val="right"/>
+      <w:pPr>
+        <w:ind w:left="6840" w:hanging="180"/>
+      </w:pPr>
+    </w:lvl>
+  </w:abstractNum>
+  <w:abstractNum w:abstractNumId="2" w15:restartNumberingAfterBreak="0">
+    <w:nsid w:val="70B34163"/>
+    <w:multiLevelType w:val="hybridMultilevel"/>
+    <w:tmpl w:val="D4A43EFE"/>
+    <w:lvl w:ilvl="0" w:tplc="1AB84A18">
+      <w:start w:val="1"/>
+      <w:numFmt w:val="hebrew1"/>
+      <w:lvlText w:val="%1)"/>
+      <w:lvlJc w:val="left"/>
+      <w:pPr>
+        <w:ind w:left="1080" w:hanging="360"/>
+      </w:pPr>
+      <w:rPr>
+        <w:rFonts w:hint="default"/>
+      </w:rPr>
+    </w:lvl>
+    <w:lvl w:ilvl="1" w:tplc="04090019" w:tentative="1">
+      <w:start w:val="1"/>
+      <w:numFmt w:val="lowerLetter"/>
+      <w:lvlText w:val="%2."/>
+      <w:lvlJc w:val="left"/>
+      <w:pPr>
+        <w:ind w:left="1800" w:hanging="360"/>
+      </w:pPr>
+    </w:lvl>
+    <w:lvl w:ilvl="2" w:tplc="0409001B" w:tentative="1">
+      <w:start w:val="1"/>
+      <w:numFmt w:val="lowerRoman"/>
+      <w:lvlText w:val="%3."/>
+      <w:lvlJc w:val="right"/>
+      <w:pPr>
+        <w:ind w:left="2520" w:hanging="180"/>
+      </w:pPr>
+    </w:lvl>
+    <w:lvl w:ilvl="3" w:tplc="0409000F" w:tentative="1">
+      <w:start w:val="1"/>
+      <w:numFmt w:val="decimal"/>
+      <w:lvlText w:val="%4."/>
+      <w:lvlJc w:val="left"/>
+      <w:pPr>
+        <w:ind w:left="3240" w:hanging="360"/>
+      </w:pPr>
+    </w:lvl>
+    <w:lvl w:ilvl="4" w:tplc="04090019" w:tentative="1">
+      <w:start w:val="1"/>
+      <w:numFmt w:val="lowerLetter"/>
+      <w:lvlText w:val="%5."/>
+      <w:lvlJc w:val="left"/>
+      <w:pPr>
+        <w:ind w:left="3960" w:hanging="360"/>
+      </w:pPr>
+    </w:lvl>
+    <w:lvl w:ilvl="5" w:tplc="0409001B" w:tentative="1">
+      <w:start w:val="1"/>
+      <w:numFmt w:val="lowerRoman"/>
+      <w:lvlText w:val="%6."/>
+      <w:lvlJc w:val="right"/>
+      <w:pPr>
+        <w:ind w:left="4680" w:hanging="180"/>
+      </w:pPr>
+    </w:lvl>
+    <w:lvl w:ilvl="6" w:tplc="0409000F" w:tentative="1">
+      <w:start w:val="1"/>
+      <w:numFmt w:val="decimal"/>
+      <w:lvlText w:val="%7."/>
+      <w:lvlJc w:val="left"/>
+      <w:pPr>
+        <w:ind w:left="5400" w:hanging="360"/>
+      </w:pPr>
+    </w:lvl>
+    <w:lvl w:ilvl="7" w:tplc="04090019" w:tentative="1">
+      <w:start w:val="1"/>
+      <w:numFmt w:val="lowerLetter"/>
+      <w:lvlText w:val="%8."/>
+      <w:lvlJc w:val="left"/>
+      <w:pPr>
+        <w:ind w:left="6120" w:hanging="360"/>
+      </w:pPr>
+    </w:lvl>
+    <w:lvl w:ilvl="8" w:tplc="0409001B" w:tentative="1">
+      <w:start w:val="1"/>
+      <w:numFmt w:val="lowerRoman"/>
+      <w:lvlText w:val="%9."/>
+      <w:lvlJc w:val="right"/>
+      <w:pPr>
+        <w:ind w:left="6840" w:hanging="180"/>
+      </w:pPr>
+    </w:lvl>
+  </w:abstractNum>
+  <w:abstractNum w:abstractNumId="3" w15:restartNumberingAfterBreak="0">
+    <w:nsid w:val="74FA7D59"/>
+    <w:multiLevelType w:val="hybridMultilevel"/>
+    <w:tmpl w:val="BEFC50EE"/>
+    <w:lvl w:ilvl="0" w:tplc="04090011">
+      <w:start w:val="1"/>
+      <w:numFmt w:val="decimal"/>
+      <w:lvlText w:val="%1)"/>
+      <w:lvlJc w:val="left"/>
+      <w:pPr>
+        <w:ind w:left="720" w:hanging="360"/>
+      </w:pPr>
+      <w:rPr>
+        <w:rFonts w:hint="default"/>
+      </w:rPr>
+    </w:lvl>
+    <w:lvl w:ilvl="1" w:tplc="04090019" w:tentative="1">
+      <w:start w:val="1"/>
+      <w:numFmt w:val="lowerLetter"/>
+      <w:lvlText w:val="%2."/>
+      <w:lvlJc w:val="left"/>
+      <w:pPr>
+        <w:ind w:left="1440" w:hanging="360"/>
+      </w:pPr>
+    </w:lvl>
+    <w:lvl w:ilvl="2" w:tplc="0409001B" w:tentative="1">
+      <w:start w:val="1"/>
+      <w:numFmt w:val="lowerRoman"/>
+      <w:lvlText w:val="%3."/>
+      <w:lvlJc w:val="right"/>
+      <w:pPr>
+        <w:ind w:left="2160" w:hanging="180"/>
+      </w:pPr>
+    </w:lvl>
+    <w:lvl w:ilvl="3" w:tplc="0409000F" w:tentative="1">
+      <w:start w:val="1"/>
+      <w:numFmt w:val="decimal"/>
+      <w:lvlText w:val="%4."/>
+      <w:lvlJc w:val="left"/>
+      <w:pPr>
+        <w:ind w:left="2880" w:hanging="360"/>
+      </w:pPr>
+    </w:lvl>
+    <w:lvl w:ilvl="4" w:tplc="04090019" w:tentative="1">
+      <w:start w:val="1"/>
+      <w:numFmt w:val="lowerLetter"/>
+      <w:lvlText w:val="%5."/>
+      <w:lvlJc w:val="left"/>
+      <w:pPr>
+        <w:ind w:left="3600" w:hanging="360"/>
+      </w:pPr>
+    </w:lvl>
+    <w:lvl w:ilvl="5" w:tplc="0409001B" w:tentative="1">
+      <w:start w:val="1"/>
+      <w:numFmt w:val="lowerRoman"/>
+      <w:lvlText w:val="%6."/>
+      <w:lvlJc w:val="right"/>
+      <w:pPr>
+        <w:ind w:left="4320" w:hanging="180"/>
+      </w:pPr>
+    </w:lvl>
+    <w:lvl w:ilvl="6" w:tplc="0409000F" w:tentative="1">
+      <w:start w:val="1"/>
+      <w:numFmt w:val="decimal"/>
+      <w:lvlText w:val="%7."/>
+      <w:lvlJc w:val="left"/>
+      <w:pPr>
+        <w:ind w:left="5040" w:hanging="360"/>
+      </w:pPr>
+    </w:lvl>
+    <w:lvl w:ilvl="7" w:tplc="04090019" w:tentative="1">
+      <w:start w:val="1"/>
+      <w:numFmt w:val="lowerLetter"/>
+      <w:lvlText w:val="%8."/>
+      <w:lvlJc w:val="left"/>
+      <w:pPr>
+        <w:ind w:left="5760" w:hanging="360"/>
+      </w:pPr>
+    </w:lvl>
+    <w:lvl w:ilvl="8" w:tplc="0409001B" w:tentative="1">
+      <w:start w:val="1"/>
+      <w:numFmt w:val="lowerRoman"/>
+      <w:lvlText w:val="%9."/>
+      <w:lvlJc w:val="right"/>
+      <w:pPr>
+        <w:ind w:left="6480" w:hanging="180"/>
+      </w:pPr>
+    </w:lvl>
+  </w:abstractNum>
+  <w:num w:numId="1">
+    <w:abstractNumId w:val="3"/>
+  </w:num>
+  <w:num w:numId="2">
+    <w:abstractNumId w:val="2"/>
+  </w:num>
+  <w:num w:numId="3">
+    <w:abstractNumId w:val="0"/>
+  </w:num>
+  <w:num w:numId="4">
+    <w:abstractNumId w:val="1"/>
+  </w:num>
+</w:numbering>
 </file>
 
 <file path=word/styles.xml><?xml version="1.0" encoding="utf-8"?>
@@ -420,6 +1184,7 @@
   <w:style w:type="paragraph" w:default="1" w:styleId="Normal">
     <w:name w:val="Normal"/>
     <w:qFormat/>
+    <w:rsid w:val="009455B3"/>
   </w:style>
   <w:style w:type="character" w:default="1" w:styleId="DefaultParagraphFont">
     <w:name w:val="Default Paragraph Font"/>
@@ -447,6 +1212,61 @@
     <w:uiPriority w:val="99"/>
     <w:semiHidden/>
     <w:unhideWhenUsed/>
+  </w:style>
+  <w:style w:type="paragraph" w:styleId="ListParagraph">
+    <w:name w:val="List Paragraph"/>
+    <w:basedOn w:val="Normal"/>
+    <w:uiPriority w:val="34"/>
+    <w:qFormat/>
+    <w:rsid w:val="009455B3"/>
+    <w:pPr>
+      <w:ind w:left="720"/>
+      <w:contextualSpacing/>
+    </w:pPr>
+  </w:style>
+  <w:style w:type="paragraph" w:styleId="Header">
+    <w:name w:val="header"/>
+    <w:basedOn w:val="Normal"/>
+    <w:link w:val="HeaderChar"/>
+    <w:uiPriority w:val="99"/>
+    <w:unhideWhenUsed/>
+    <w:rsid w:val="009455B3"/>
+    <w:pPr>
+      <w:tabs>
+        <w:tab w:val="center" w:pos="4513"/>
+        <w:tab w:val="right" w:pos="9026"/>
+      </w:tabs>
+      <w:spacing w:after="0" w:line="240" w:lineRule="auto"/>
+    </w:pPr>
+  </w:style>
+  <w:style w:type="character" w:customStyle="1" w:styleId="HeaderChar">
+    <w:name w:val="Header Char"/>
+    <w:basedOn w:val="DefaultParagraphFont"/>
+    <w:link w:val="Header"/>
+    <w:uiPriority w:val="99"/>
+    <w:rsid w:val="009455B3"/>
+  </w:style>
+  <w:style w:type="paragraph" w:styleId="Footer">
+    <w:name w:val="footer"/>
+    <w:basedOn w:val="Normal"/>
+    <w:link w:val="FooterChar"/>
+    <w:uiPriority w:val="99"/>
+    <w:unhideWhenUsed/>
+    <w:rsid w:val="009455B3"/>
+    <w:pPr>
+      <w:tabs>
+        <w:tab w:val="center" w:pos="4513"/>
+        <w:tab w:val="right" w:pos="9026"/>
+      </w:tabs>
+      <w:spacing w:after="0" w:line="240" w:lineRule="auto"/>
+    </w:pPr>
+  </w:style>
+  <w:style w:type="character" w:customStyle="1" w:styleId="FooterChar">
+    <w:name w:val="Footer Char"/>
+    <w:basedOn w:val="DefaultParagraphFont"/>
+    <w:link w:val="Footer"/>
+    <w:uiPriority w:val="99"/>
+    <w:rsid w:val="009455B3"/>
   </w:style>
 </w:styles>
 </file>
